--- a/src/resume.docx
+++ b/src/resume.docx
@@ -15,7 +15,7 @@
           <w:szCs w:val="24"/>
         </w:rPr>
       </w:pPr>
-      <w:bookmarkStart w:colFirst="0" w:colLast="0" w:name="_qv13qqx5jn0k" w:id="0"/>
+      <w:bookmarkStart w:colFirst="0" w:colLast="0" w:name="_gjdgxs" w:id="0"/>
       <w:bookmarkEnd w:id="0"/>
       <w:r>
         <w:rPr>
@@ -59,30 +59,14 @@
           <w:szCs w:val="24"/>
         </w:rPr>
       </w:pPr>
-      <w:bookmarkStart w:colFirst="0" w:colLast="0" w:name="_qv13qqx5jn0k" w:id="0"/>
-      <w:bookmarkEnd w:id="0"/>
-      <w:r>
-        <w:rPr>
-          <w:color w:val="000000"/>
-          <w:sz w:val="24"/>
-          <w:szCs w:val="24"/>
-          <w:rtl w:val="0"/>
-        </w:rPr>
-        <w:t xml:space="preserve">2347084714473 | chubi.best@gmail.com | </w:t>
-      </w:r>
-      <w:r>
-        <w:rPr>
-          <w:color w:val="000000"/>
-          <w:sz w:val="24"/>
-          <w:szCs w:val="24"/>
-          <w:rtl w:val="0"/>
-        </w:rPr>
-        <w:t xml:space="preserve">chubibest.github.io/portfolio</w:t>
-      </w:r>
-      <w:r>
-        <w:rPr>
-          <w:rtl w:val="0"/>
-        </w:rPr>
+      <w:r>
+        <w:rPr>
+          <w:color w:val="000000"/>
+          <w:sz w:val="24"/>
+          <w:szCs w:val="24"/>
+          <w:rtl w:val="0"/>
+        </w:rPr>
+        <w:t xml:space="preserve">2347084714473 | chubi.best@gmail.com | chubibest.github.io/portfolio</w:t>
       </w:r>
     </w:p>
     <w:p>
@@ -101,75 +85,10 @@
         <w:keepNext w:val="0"/>
         <w:keepLines w:val="0"/>
         <w:spacing w:after="0" w:lineRule="auto"/>
-        <w:rPr>
-          <w:color w:val="000000"/>
-          <w:sz w:val="24"/>
-          <w:szCs w:val="24"/>
-        </w:rPr>
-      </w:pPr>
-      <w:bookmarkStart w:colFirst="0" w:colLast="0" w:name="_qv13qqx5jn0k" w:id="0"/>
-      <w:bookmarkEnd w:id="0"/>
-      <w:r>
-        <w:rPr>
-          <w:color w:val="000000"/>
-          <w:sz w:val="24"/>
-          <w:szCs w:val="24"/>
-          <w:rtl w:val="0"/>
-        </w:rPr>
-        <w:t xml:space="preserve">SUMMARY</w:t>
-      </w:r>
-    </w:p>
-    <w:p>
-      <w:pPr>
-        <w:pStyle w:val="Subtitle"/>
-        <w:keepNext w:val="0"/>
-        <w:keepLines w:val="0"/>
-        <w:spacing w:after="0" w:lineRule="auto"/>
-        <w:rPr>
-          <w:color w:val="000000"/>
-          <w:sz w:val="24"/>
-          <w:szCs w:val="24"/>
-        </w:rPr>
-      </w:pPr>
-      <w:bookmarkStart w:colFirst="0" w:colLast="0" w:name="_qv13qqx5jn0k" w:id="0"/>
-      <w:bookmarkEnd w:id="0"/>
-      <w:r>
-        <w:rPr>
-          <w:color w:val="000000"/>
-          <w:sz w:val="24"/>
-          <w:szCs w:val="24"/>
-          <w:rtl w:val="0"/>
-        </w:rPr>
-        <w:t xml:space="preserve">I have a knack for task automation and a keen ability to analyse complex technical information and come up with solutions using the appropriate system design. These have served me well in my 5 years of web development in the Node stack and my communication skills ensure that stakeholders are always well-informed. I can function in the following capacities: Full Stack Engineer, Backend Engineer, DevOps Engineer</w:t>
-      </w:r>
-    </w:p>
-    <w:p>
-      <w:pPr>
         <w:rPr/>
       </w:pPr>
       <w:r>
         <w:rPr>
-          <w:rtl w:val="0"/>
-        </w:rPr>
-      </w:r>
-    </w:p>
-    <w:p>
-      <w:pPr>
-        <w:pStyle w:val="Subtitle"/>
-        <w:keepNext w:val="0"/>
-        <w:keepLines w:val="0"/>
-        <w:spacing w:after="0" w:lineRule="auto"/>
-        <w:rPr>
-          <w:b w:val="1"/>
-          <w:color w:val="000000"/>
-          <w:sz w:val="24"/>
-          <w:szCs w:val="24"/>
-        </w:rPr>
-      </w:pPr>
-      <w:bookmarkStart w:colFirst="0" w:colLast="0" w:name="_qv13qqx5jn0k" w:id="0"/>
-      <w:bookmarkEnd w:id="0"/>
-      <w:r>
-        <w:rPr>
           <w:b w:val="1"/>
           <w:color w:val="000000"/>
           <w:sz w:val="24"/>
@@ -178,31 +97,24 @@
         </w:rPr>
         <w:t xml:space="preserve">EXPERIENCE</w:t>
       </w:r>
-    </w:p>
-    <w:p>
-      <w:pPr>
-        <w:rPr/>
-      </w:pPr>
-      <w:r>
-        <w:rPr>
-          <w:rtl w:val="0"/>
-        </w:rPr>
-      </w:r>
-    </w:p>
-    <w:p>
-      <w:pPr>
-        <w:pStyle w:val="Subtitle"/>
-        <w:keepNext w:val="0"/>
-        <w:keepLines w:val="0"/>
-        <w:spacing w:after="0" w:lineRule="auto"/>
-        <w:rPr>
-          <w:color w:val="000000"/>
-          <w:sz w:val="24"/>
-          <w:szCs w:val="24"/>
-        </w:rPr>
-      </w:pPr>
-      <w:bookmarkStart w:colFirst="0" w:colLast="0" w:name="_qv13qqx5jn0k" w:id="0"/>
-      <w:bookmarkEnd w:id="0"/>
+      <w:r>
+        <w:rPr>
+          <w:rtl w:val="0"/>
+        </w:rPr>
+      </w:r>
+    </w:p>
+    <w:p>
+      <w:pPr>
+        <w:pStyle w:val="Subtitle"/>
+        <w:keepNext w:val="0"/>
+        <w:keepLines w:val="0"/>
+        <w:spacing w:after="0" w:lineRule="auto"/>
+        <w:rPr>
+          <w:color w:val="000000"/>
+          <w:sz w:val="24"/>
+          <w:szCs w:val="24"/>
+        </w:rPr>
+      </w:pPr>
       <w:r>
         <w:rPr>
           <w:b w:val="1"/>
@@ -235,8 +147,6 @@
           <w:szCs w:val="24"/>
         </w:rPr>
       </w:pPr>
-      <w:bookmarkStart w:colFirst="0" w:colLast="0" w:name="_qv13qqx5jn0k" w:id="0"/>
-      <w:bookmarkEnd w:id="0"/>
       <w:r>
         <w:rPr>
           <w:color w:val="000000"/>
@@ -257,38 +167,59 @@
         <w:keepNext w:val="0"/>
         <w:keepLines w:val="0"/>
         <w:spacing w:after="0" w:lineRule="auto"/>
-        <w:rPr>
-          <w:color w:val="000000"/>
-          <w:sz w:val="24"/>
-          <w:szCs w:val="24"/>
-        </w:rPr>
-      </w:pPr>
-      <w:bookmarkStart w:colFirst="0" w:colLast="0" w:name="_qv13qqx5jn0k" w:id="0"/>
-      <w:bookmarkEnd w:id="0"/>
-      <w:r>
-        <w:rPr>
-          <w:color w:val="000000"/>
-          <w:sz w:val="24"/>
-          <w:szCs w:val="24"/>
-          <w:rtl w:val="0"/>
-        </w:rPr>
-        <w:t xml:space="preserve">· Developed on the client and server facing applications for Finesse's mobile app; implementing connections to the Shopify app</w:t>
-      </w:r>
-    </w:p>
-    <w:p>
-      <w:pPr>
-        <w:pStyle w:val="Subtitle"/>
-        <w:keepNext w:val="0"/>
-        <w:keepLines w:val="0"/>
-        <w:spacing w:after="0" w:lineRule="auto"/>
-        <w:rPr>
-          <w:color w:val="000000"/>
-          <w:sz w:val="24"/>
-          <w:szCs w:val="24"/>
-        </w:rPr>
-      </w:pPr>
-      <w:bookmarkStart w:colFirst="0" w:colLast="0" w:name="_qv13qqx5jn0k" w:id="0"/>
-      <w:bookmarkEnd w:id="0"/>
+        <w:rPr/>
+      </w:pPr>
+      <w:bookmarkStart w:colFirst="0" w:colLast="0" w:name="_vwq0eqkx9orc" w:id="1"/>
+      <w:bookmarkEnd w:id="1"/>
+      <w:r>
+        <w:rPr>
+          <w:color w:val="000000"/>
+          <w:sz w:val="24"/>
+          <w:szCs w:val="24"/>
+          <w:rtl w:val="0"/>
+        </w:rPr>
+        <w:t xml:space="preserve">· Developed UI components on finesse.us website</w:t>
+      </w:r>
+      <w:r>
+        <w:rPr>
+          <w:rtl w:val="0"/>
+        </w:rPr>
+      </w:r>
+    </w:p>
+    <w:p>
+      <w:pPr>
+        <w:pStyle w:val="Subtitle"/>
+        <w:keepNext w:val="0"/>
+        <w:keepLines w:val="0"/>
+        <w:spacing w:after="0" w:lineRule="auto"/>
+        <w:rPr>
+          <w:color w:val="000000"/>
+          <w:sz w:val="24"/>
+          <w:szCs w:val="24"/>
+        </w:rPr>
+      </w:pPr>
+      <w:r>
+        <w:rPr>
+          <w:color w:val="000000"/>
+          <w:sz w:val="24"/>
+          <w:szCs w:val="24"/>
+          <w:rtl w:val="0"/>
+        </w:rPr>
+        <w:t xml:space="preserve">· Developed  client and server-facing applications for Finesse's mobile app; implementing connections to the Shopify app</w:t>
+      </w:r>
+    </w:p>
+    <w:p>
+      <w:pPr>
+        <w:pStyle w:val="Subtitle"/>
+        <w:keepNext w:val="0"/>
+        <w:keepLines w:val="0"/>
+        <w:spacing w:after="0" w:lineRule="auto"/>
+        <w:rPr>
+          <w:color w:val="000000"/>
+          <w:sz w:val="24"/>
+          <w:szCs w:val="24"/>
+        </w:rPr>
+      </w:pPr>
       <w:r>
         <w:rPr>
           <w:color w:val="000000"/>
@@ -311,42 +242,111 @@
           <w:szCs w:val="24"/>
         </w:rPr>
       </w:pPr>
-      <w:bookmarkStart w:colFirst="0" w:colLast="0" w:name="_qv13qqx5jn0k" w:id="0"/>
-      <w:bookmarkEnd w:id="0"/>
-      <w:r>
-        <w:rPr>
-          <w:color w:val="000000"/>
-          <w:sz w:val="24"/>
-          <w:szCs w:val="24"/>
-          <w:rtl w:val="0"/>
-        </w:rPr>
-        <w:t xml:space="preserve">· React-Native, Javascript, Typescript, Nodejs, PostgreSQL, SQL, Redis, Liquid, AWS, Go-lang, Git, Github, GraphQL, Quality Assurance Automation, Jest, Full Stack Engineer, Backend Engineer, DevOps Engineer, Frontend Engineer, Selenium, Shopify, Shopify Themes, HTML5, HTML, CSS, Kubernetes, Agile, Scrum</w:t>
-      </w:r>
-    </w:p>
-    <w:p>
-      <w:pPr>
+      <w:bookmarkStart w:colFirst="0" w:colLast="0" w:name="_uunsduq29n2" w:id="2"/>
+      <w:bookmarkEnd w:id="2"/>
+      <w:r>
+        <w:rPr>
+          <w:color w:val="000000"/>
+          <w:sz w:val="24"/>
+          <w:szCs w:val="24"/>
+          <w:rtl w:val="0"/>
+        </w:rPr>
+        <w:t xml:space="preserve">· Took ownership of Cloud infrastructure at 1sm.io</w:t>
+      </w:r>
+    </w:p>
+    <w:p>
+      <w:pPr>
+        <w:pStyle w:val="Subtitle"/>
+        <w:keepNext w:val="0"/>
+        <w:keepLines w:val="0"/>
+        <w:spacing w:after="0" w:lineRule="auto"/>
+        <w:rPr>
+          <w:color w:val="000000"/>
+          <w:sz w:val="24"/>
+          <w:szCs w:val="24"/>
+        </w:rPr>
+      </w:pPr>
+      <w:bookmarkStart w:colFirst="0" w:colLast="0" w:name="_gtw83vc0zdq0" w:id="3"/>
+      <w:bookmarkEnd w:id="3"/>
+      <w:r>
+        <w:rPr>
+          <w:color w:val="000000"/>
+          <w:sz w:val="24"/>
+          <w:szCs w:val="24"/>
+          <w:rtl w:val="0"/>
+        </w:rPr>
+        <w:t xml:space="preserve">· Built APIs for CRUD operations on CRM and User Data points for 1sm.io</w:t>
+      </w:r>
+    </w:p>
+    <w:p>
+      <w:pPr>
+        <w:pStyle w:val="Subtitle"/>
+        <w:keepNext w:val="0"/>
+        <w:keepLines w:val="0"/>
+        <w:spacing w:after="0" w:lineRule="auto"/>
         <w:rPr/>
       </w:pPr>
-      <w:r>
-        <w:rPr>
-          <w:rtl w:val="0"/>
-        </w:rPr>
-      </w:r>
-    </w:p>
-    <w:p>
-      <w:pPr>
-        <w:pStyle w:val="Subtitle"/>
-        <w:keepNext w:val="0"/>
-        <w:keepLines w:val="0"/>
-        <w:spacing w:after="0" w:lineRule="auto"/>
-        <w:rPr>
-          <w:color w:val="000000"/>
-          <w:sz w:val="24"/>
-          <w:szCs w:val="24"/>
-        </w:rPr>
-      </w:pPr>
-      <w:bookmarkStart w:colFirst="0" w:colLast="0" w:name="_qv13qqx5jn0k" w:id="0"/>
-      <w:bookmarkEnd w:id="0"/>
+      <w:bookmarkStart w:colFirst="0" w:colLast="0" w:name="_oir279knylw0" w:id="4"/>
+      <w:bookmarkEnd w:id="4"/>
+      <w:r>
+        <w:rPr>
+          <w:color w:val="000000"/>
+          <w:sz w:val="24"/>
+          <w:szCs w:val="24"/>
+          <w:rtl w:val="0"/>
+        </w:rPr>
+        <w:t xml:space="preserve">· Built and deployed an analytics server for 1sm.io</w:t>
+      </w:r>
+      <w:r>
+        <w:rPr>
+          <w:rtl w:val="0"/>
+        </w:rPr>
+      </w:r>
+    </w:p>
+    <w:p>
+      <w:pPr>
+        <w:pStyle w:val="Subtitle"/>
+        <w:keepNext w:val="0"/>
+        <w:keepLines w:val="0"/>
+        <w:spacing w:after="0" w:lineRule="auto"/>
+        <w:rPr>
+          <w:color w:val="000000"/>
+          <w:sz w:val="24"/>
+          <w:szCs w:val="24"/>
+        </w:rPr>
+      </w:pPr>
+      <w:r>
+        <w:rPr>
+          <w:color w:val="000000"/>
+          <w:sz w:val="24"/>
+          <w:szCs w:val="24"/>
+          <w:rtl w:val="0"/>
+        </w:rPr>
+        <w:t xml:space="preserve">· React-Native, Javascript, Typescript, Nodejs, PostgreSQL, SQL, Redis, Liquid, AWS, Go-lang, Git, Github, GraphQL, Quality Assurance Automation, Jest, Full Stack Engineer, Backend Engineer, DevOps Engineer, Frontend Engineer, Selenium, Shopify, Shopify Themes, HTML5, HTML, CSS, Kubernetes, Agile, Scrum, Redshift, GitHub Actions, EKS</w:t>
+      </w:r>
+    </w:p>
+    <w:p>
+      <w:pPr>
+        <w:rPr/>
+      </w:pPr>
+      <w:r>
+        <w:rPr>
+          <w:rtl w:val="0"/>
+        </w:rPr>
+      </w:r>
+    </w:p>
+    <w:p>
+      <w:pPr>
+        <w:pStyle w:val="Subtitle"/>
+        <w:keepNext w:val="0"/>
+        <w:keepLines w:val="0"/>
+        <w:spacing w:after="0" w:lineRule="auto"/>
+        <w:rPr>
+          <w:color w:val="000000"/>
+          <w:sz w:val="24"/>
+          <w:szCs w:val="24"/>
+        </w:rPr>
+      </w:pPr>
       <w:r>
         <w:rPr>
           <w:b w:val="1"/>
@@ -379,8 +379,6 @@
           <w:szCs w:val="24"/>
         </w:rPr>
       </w:pPr>
-      <w:bookmarkStart w:colFirst="0" w:colLast="0" w:name="_qv13qqx5jn0k" w:id="0"/>
-      <w:bookmarkEnd w:id="0"/>
       <w:r>
         <w:rPr>
           <w:color w:val="000000"/>
@@ -407,8 +405,6 @@
           <w:szCs w:val="24"/>
         </w:rPr>
       </w:pPr>
-      <w:bookmarkStart w:colFirst="0" w:colLast="0" w:name="_qv13qqx5jn0k" w:id="0"/>
-      <w:bookmarkEnd w:id="0"/>
       <w:r>
         <w:rPr>
           <w:color w:val="000000"/>
@@ -431,56 +427,50 @@
           <w:szCs w:val="24"/>
         </w:rPr>
       </w:pPr>
-      <w:bookmarkStart w:colFirst="0" w:colLast="0" w:name="_qv13qqx5jn0k" w:id="0"/>
-      <w:bookmarkEnd w:id="0"/>
-      <w:r>
-        <w:rPr>
-          <w:color w:val="000000"/>
-          <w:sz w:val="24"/>
-          <w:szCs w:val="24"/>
-          <w:rtl w:val="0"/>
-        </w:rPr>
-        <w:t xml:space="preserve">· Automated fulfilment of shipments and workflows using Zapier integrations</w:t>
-      </w:r>
-    </w:p>
-    <w:p>
-      <w:pPr>
-        <w:pStyle w:val="Subtitle"/>
-        <w:keepNext w:val="0"/>
-        <w:keepLines w:val="0"/>
-        <w:spacing w:after="0" w:lineRule="auto"/>
-        <w:rPr>
-          <w:color w:val="000000"/>
-          <w:sz w:val="24"/>
-          <w:szCs w:val="24"/>
-        </w:rPr>
-      </w:pPr>
-      <w:bookmarkStart w:colFirst="0" w:colLast="0" w:name="_qv13qqx5jn0k" w:id="0"/>
-      <w:bookmarkEnd w:id="0"/>
-      <w:r>
-        <w:rPr>
-          <w:color w:val="000000"/>
-          <w:sz w:val="24"/>
-          <w:szCs w:val="24"/>
-          <w:rtl w:val="0"/>
-        </w:rPr>
-        <w:t xml:space="preserve">· Created and maintained REST APIs with Nodejs for shipping, sales and live streams</w:t>
-      </w:r>
-    </w:p>
-    <w:p>
-      <w:pPr>
-        <w:pStyle w:val="Subtitle"/>
-        <w:keepNext w:val="0"/>
-        <w:keepLines w:val="0"/>
-        <w:spacing w:after="0" w:lineRule="auto"/>
-        <w:rPr>
-          <w:color w:val="000000"/>
-          <w:sz w:val="24"/>
-          <w:szCs w:val="24"/>
-        </w:rPr>
-      </w:pPr>
-      <w:bookmarkStart w:colFirst="0" w:colLast="0" w:name="_qv13qqx5jn0k" w:id="0"/>
-      <w:bookmarkEnd w:id="0"/>
+      <w:r>
+        <w:rPr>
+          <w:color w:val="000000"/>
+          <w:sz w:val="24"/>
+          <w:szCs w:val="24"/>
+          <w:rtl w:val="0"/>
+        </w:rPr>
+        <w:t xml:space="preserve">· Automated fulfillment of shipments and workflows using Zapier integrations</w:t>
+      </w:r>
+    </w:p>
+    <w:p>
+      <w:pPr>
+        <w:pStyle w:val="Subtitle"/>
+        <w:keepNext w:val="0"/>
+        <w:keepLines w:val="0"/>
+        <w:spacing w:after="0" w:lineRule="auto"/>
+        <w:rPr>
+          <w:color w:val="000000"/>
+          <w:sz w:val="24"/>
+          <w:szCs w:val="24"/>
+        </w:rPr>
+      </w:pPr>
+      <w:r>
+        <w:rPr>
+          <w:color w:val="000000"/>
+          <w:sz w:val="24"/>
+          <w:szCs w:val="24"/>
+          <w:rtl w:val="0"/>
+        </w:rPr>
+        <w:t xml:space="preserve">· Created and maintained REST APIs with Nodejs for shipping, sales, and live streams</w:t>
+      </w:r>
+    </w:p>
+    <w:p>
+      <w:pPr>
+        <w:pStyle w:val="Subtitle"/>
+        <w:keepNext w:val="0"/>
+        <w:keepLines w:val="0"/>
+        <w:spacing w:after="0" w:lineRule="auto"/>
+        <w:rPr>
+          <w:color w:val="000000"/>
+          <w:sz w:val="24"/>
+          <w:szCs w:val="24"/>
+        </w:rPr>
+      </w:pPr>
       <w:r>
         <w:rPr>
           <w:color w:val="000000"/>
@@ -513,8 +503,6 @@
           <w:szCs w:val="24"/>
         </w:rPr>
       </w:pPr>
-      <w:bookmarkStart w:colFirst="0" w:colLast="0" w:name="_qv13qqx5jn0k" w:id="0"/>
-      <w:bookmarkEnd w:id="0"/>
       <w:r>
         <w:rPr>
           <w:b w:val="1"/>
@@ -547,8 +535,6 @@
           <w:szCs w:val="24"/>
         </w:rPr>
       </w:pPr>
-      <w:bookmarkStart w:colFirst="0" w:colLast="0" w:name="_qv13qqx5jn0k" w:id="0"/>
-      <w:bookmarkEnd w:id="0"/>
       <w:r>
         <w:rPr>
           <w:color w:val="000000"/>
@@ -575,8 +561,6 @@
           <w:szCs w:val="24"/>
         </w:rPr>
       </w:pPr>
-      <w:bookmarkStart w:colFirst="0" w:colLast="0" w:name="_qv13qqx5jn0k" w:id="0"/>
-      <w:bookmarkEnd w:id="0"/>
       <w:r>
         <w:rPr>
           <w:color w:val="000000"/>
@@ -599,8 +583,6 @@
           <w:szCs w:val="24"/>
         </w:rPr>
       </w:pPr>
-      <w:bookmarkStart w:colFirst="0" w:colLast="0" w:name="_qv13qqx5jn0k" w:id="0"/>
-      <w:bookmarkEnd w:id="0"/>
       <w:r>
         <w:rPr>
           <w:color w:val="000000"/>
@@ -634,8 +616,6 @@
           <w:szCs w:val="24"/>
         </w:rPr>
       </w:pPr>
-      <w:bookmarkStart w:colFirst="0" w:colLast="0" w:name="_qv13qqx5jn0k" w:id="0"/>
-      <w:bookmarkEnd w:id="0"/>
       <w:r>
         <w:rPr>
           <w:b w:val="1"/>
@@ -659,8 +639,6 @@
           <w:szCs w:val="24"/>
         </w:rPr>
       </w:pPr>
-      <w:bookmarkStart w:colFirst="0" w:colLast="0" w:name="_qv13qqx5jn0k" w:id="0"/>
-      <w:bookmarkEnd w:id="0"/>
       <w:r>
         <w:rPr>
           <w:b w:val="1"/>
@@ -693,8 +671,6 @@
           <w:szCs w:val="24"/>
         </w:rPr>
       </w:pPr>
-      <w:bookmarkStart w:colFirst="0" w:colLast="0" w:name="_qv13qqx5jn0k" w:id="0"/>
-      <w:bookmarkEnd w:id="0"/>
       <w:r>
         <w:rPr>
           <w:b w:val="1"/>
@@ -738,8 +714,6 @@
           <w:szCs w:val="24"/>
         </w:rPr>
       </w:pPr>
-      <w:bookmarkStart w:colFirst="0" w:colLast="0" w:name="_qv13qqx5jn0k" w:id="0"/>
-      <w:bookmarkEnd w:id="0"/>
       <w:r>
         <w:rPr>
           <w:b w:val="1"/>
@@ -763,8 +737,6 @@
           <w:szCs w:val="24"/>
         </w:rPr>
       </w:pPr>
-      <w:bookmarkStart w:colFirst="0" w:colLast="0" w:name="_qv13qqx5jn0k" w:id="0"/>
-      <w:bookmarkEnd w:id="0"/>
       <w:r>
         <w:rPr>
           <w:b w:val="1"/>
@@ -799,8 +771,6 @@
           <w:szCs w:val="24"/>
         </w:rPr>
       </w:pPr>
-      <w:bookmarkStart w:colFirst="0" w:colLast="0" w:name="_qv13qqx5jn0k" w:id="0"/>
-      <w:bookmarkEnd w:id="0"/>
       <w:r>
         <w:rPr>
           <w:i w:val="1"/>
@@ -830,11 +800,6 @@
         </w:rPr>
         <w:t xml:space="preserve">https://www.credential.net/b6ef9475-256f-4401-9da5-883b8a9822b8</w:t>
       </w:r>
-      <w:r>
-        <w:rPr>
-          <w:rtl w:val="0"/>
-        </w:rPr>
-      </w:r>
     </w:p>
     <w:p>
       <w:pPr>
@@ -859,101 +824,52 @@
           <w:szCs w:val="24"/>
         </w:rPr>
       </w:pPr>
-      <w:bookmarkStart w:colFirst="0" w:colLast="0" w:name="_qv13qqx5jn0k" w:id="0"/>
-      <w:bookmarkEnd w:id="0"/>
-      <w:r>
-        <w:rPr>
-          <w:b w:val="1"/>
-          <w:color w:val="000000"/>
-          <w:sz w:val="24"/>
-          <w:szCs w:val="24"/>
-          <w:rtl w:val="0"/>
-        </w:rPr>
-        <w:t xml:space="preserve">VOLUNTEER</w:t>
-      </w:r>
-    </w:p>
-    <w:p>
-      <w:pPr>
-        <w:pStyle w:val="Subtitle"/>
-        <w:keepNext w:val="0"/>
-        <w:keepLines w:val="0"/>
-        <w:spacing w:after="0" w:lineRule="auto"/>
-        <w:rPr>
-          <w:color w:val="000000"/>
-          <w:sz w:val="24"/>
-          <w:szCs w:val="24"/>
-        </w:rPr>
-      </w:pPr>
-      <w:bookmarkStart w:colFirst="0" w:colLast="0" w:name="_qv13qqx5jn0k" w:id="0"/>
-      <w:bookmarkEnd w:id="0"/>
-      <w:r>
-        <w:rPr>
-          <w:b w:val="1"/>
-          <w:color w:val="000000"/>
-          <w:sz w:val="24"/>
-          <w:szCs w:val="24"/>
-          <w:rtl w:val="0"/>
-        </w:rPr>
-        <w:t xml:space="preserve">Contributor</w:t>
-      </w:r>
-      <w:r>
-        <w:rPr>
-          <w:color w:val="000000"/>
-          <w:sz w:val="24"/>
-          <w:szCs w:val="24"/>
-          <w:rtl w:val="0"/>
-        </w:rPr>
-        <w:tab/>
-      </w:r>
-    </w:p>
-    <w:p>
-      <w:pPr>
-        <w:pStyle w:val="Subtitle"/>
-        <w:keepNext w:val="0"/>
-        <w:keepLines w:val="0"/>
-        <w:spacing w:after="0" w:lineRule="auto"/>
+      <w:r>
+        <w:rPr>
+          <w:b w:val="1"/>
+          <w:color w:val="000000"/>
+          <w:sz w:val="24"/>
+          <w:szCs w:val="24"/>
+          <w:rtl w:val="0"/>
+        </w:rPr>
+        <w:t xml:space="preserve">PROJECTS</w:t>
+      </w:r>
+    </w:p>
+    <w:p>
+      <w:pPr>
+        <w:pStyle w:val="Subtitle"/>
+        <w:keepNext w:val="0"/>
+        <w:keepLines w:val="0"/>
+        <w:spacing w:after="0" w:lineRule="auto"/>
+        <w:rPr/>
+      </w:pPr>
+      <w:bookmarkStart w:colFirst="0" w:colLast="0" w:name="_apa6pfbqgdf3" w:id="5"/>
+      <w:bookmarkEnd w:id="5"/>
+      <w:r>
         <w:rPr>
           <w:i w:val="1"/>
           <w:color w:val="000000"/>
           <w:sz w:val="24"/>
           <w:szCs w:val="24"/>
-        </w:rPr>
-      </w:pPr>
-      <w:bookmarkStart w:colFirst="0" w:colLast="0" w:name="_qv13qqx5jn0k" w:id="0"/>
-      <w:bookmarkEnd w:id="0"/>
-      <w:r>
-        <w:rPr>
-          <w:i w:val="1"/>
-          <w:color w:val="000000"/>
-          <w:sz w:val="24"/>
-          <w:szCs w:val="24"/>
-          <w:rtl w:val="0"/>
-        </w:rPr>
-        <w:t xml:space="preserve">NPM</w:t>
-      </w:r>
-    </w:p>
-    <w:p>
-      <w:pPr>
-        <w:pStyle w:val="Subtitle"/>
-        <w:keepNext w:val="0"/>
-        <w:keepLines w:val="0"/>
-        <w:spacing w:after="0" w:lineRule="auto"/>
-        <w:rPr>
-          <w:color w:val="000000"/>
-          <w:sz w:val="24"/>
-          <w:szCs w:val="24"/>
-        </w:rPr>
-      </w:pPr>
-      <w:bookmarkStart w:colFirst="0" w:colLast="0" w:name="_qv13qqx5jn0k" w:id="0"/>
-      <w:bookmarkEnd w:id="0"/>
-      <w:r>
-        <w:rPr>
-          <w:color w:val="000000"/>
-          <w:sz w:val="24"/>
-          <w:szCs w:val="24"/>
-          <w:rtl w:val="0"/>
-        </w:rPr>
-        <w:t xml:space="preserve">Fireaway | Typescript, Javascript, NPM, GIT, GitHub, GCP, Firestore</w:t>
+          <w:rtl w:val="0"/>
+        </w:rPr>
+        <w:t xml:space="preserve">TREE-VISUALIZER  | https://tree-visualizer.com</w:t>
+      </w:r>
+      <w:r>
+        <w:rPr>
+          <w:rtl w:val="0"/>
+        </w:rPr>
+      </w:r>
+    </w:p>
+    <w:p>
+      <w:pPr>
+        <w:rPr/>
+      </w:pPr>
+      <w:r>
+        <w:rPr>
+          <w:rtl w:val="0"/>
+        </w:rPr>
+        <w:t xml:space="preserve">React, Typescript, Javascript, Vercel, GIT, GitHub</w:t>
       </w:r>
     </w:p>
     <w:p>
@@ -965,24 +881,103 @@
           <w:ilvl w:val="0"/>
           <w:numId w:val="1"/>
         </w:numPr>
-        <w:spacing w:after="0" w:afterAutospacing="0" w:before="240" w:lineRule="auto"/>
+        <w:spacing w:after="0" w:lineRule="auto"/>
         <w:ind w:left="720" w:hanging="360"/>
         <w:rPr>
-          <w:color w:val="000000"/>
-          <w:sz w:val="24"/>
-          <w:szCs w:val="24"/>
-        </w:rPr>
-      </w:pPr>
-      <w:bookmarkStart w:colFirst="0" w:colLast="0" w:name="_qv13qqx5jn0k" w:id="0"/>
-      <w:bookmarkEnd w:id="0"/>
-      <w:r>
-        <w:rPr>
-          <w:color w:val="000000"/>
-          <w:sz w:val="24"/>
-          <w:szCs w:val="24"/>
-          <w:rtl w:val="0"/>
-        </w:rPr>
-        <w:t xml:space="preserve">Open-source NPM library </w:t>
+          <w:color w:val="666666"/>
+          <w:sz w:val="24"/>
+          <w:szCs w:val="24"/>
+        </w:rPr>
+      </w:pPr>
+      <w:bookmarkStart w:colFirst="0" w:colLast="0" w:name="_jbxm2mvp38h" w:id="6"/>
+      <w:bookmarkEnd w:id="6"/>
+      <w:r>
+        <w:rPr>
+          <w:color w:val="000000"/>
+          <w:sz w:val="24"/>
+          <w:szCs w:val="24"/>
+          <w:rtl w:val="0"/>
+        </w:rPr>
+        <w:t xml:space="preserve">Get a visual representation of a binary tree given a list</w:t>
+      </w:r>
+      <w:r>
+        <w:rPr>
+          <w:rtl w:val="0"/>
+        </w:rPr>
+      </w:r>
+    </w:p>
+    <w:p>
+      <w:pPr>
+        <w:pStyle w:val="Subtitle"/>
+        <w:keepNext w:val="0"/>
+        <w:keepLines w:val="0"/>
+        <w:spacing w:after="0" w:lineRule="auto"/>
+        <w:rPr>
+          <w:i w:val="1"/>
+          <w:color w:val="000000"/>
+          <w:sz w:val="24"/>
+          <w:szCs w:val="24"/>
+        </w:rPr>
+      </w:pPr>
+      <w:r>
+        <w:rPr>
+          <w:i w:val="1"/>
+          <w:color w:val="000000"/>
+          <w:sz w:val="24"/>
+          <w:szCs w:val="24"/>
+          <w:rtl w:val="0"/>
+        </w:rPr>
+        <w:t xml:space="preserve">FIREAWAY  | </w:t>
+      </w:r>
+      <w:hyperlink r:id="rId6">
+        <w:r>
+          <w:rPr>
+            <w:i w:val="1"/>
+            <w:color w:val="1155cc"/>
+            <w:sz w:val="24"/>
+            <w:szCs w:val="24"/>
+            <w:u w:val="single"/>
+            <w:rtl w:val="0"/>
+          </w:rPr>
+          <w:t xml:space="preserve">https://www.npmjs.com/package/fireaway</w:t>
+        </w:r>
+      </w:hyperlink>
+      <w:r>
+        <w:rPr>
+          <w:rtl w:val="0"/>
+        </w:rPr>
+      </w:r>
+    </w:p>
+    <w:p>
+      <w:pPr>
+        <w:rPr/>
+      </w:pPr>
+      <w:r>
+        <w:rPr>
+          <w:rtl w:val="0"/>
+        </w:rPr>
+      </w:r>
+    </w:p>
+    <w:p>
+      <w:pPr>
+        <w:pStyle w:val="Subtitle"/>
+        <w:keepNext w:val="0"/>
+        <w:keepLines w:val="0"/>
+        <w:spacing w:after="0" w:lineRule="auto"/>
+        <w:rPr>
+          <w:color w:val="000000"/>
+          <w:sz w:val="24"/>
+          <w:szCs w:val="24"/>
+        </w:rPr>
+      </w:pPr>
+      <w:r>
+        <w:rPr>
+          <w:color w:val="000000"/>
+          <w:sz w:val="24"/>
+          <w:szCs w:val="24"/>
+          <w:rtl w:val="0"/>
+        </w:rPr>
+        <w:t xml:space="preserve">NPM, Typescript, Javascript, NPM, GIT, GitHub, GCP, Firestore</w:t>
       </w:r>
     </w:p>
     <w:p>
@@ -994,7 +989,7 @@
           <w:ilvl w:val="0"/>
           <w:numId w:val="1"/>
         </w:numPr>
-        <w:spacing w:after="0" w:afterAutospacing="0" w:before="0" w:beforeAutospacing="0" w:lineRule="auto"/>
+        <w:spacing w:after="0" w:before="240" w:lineRule="auto"/>
         <w:ind w:left="720" w:hanging="360"/>
         <w:rPr>
           <w:color w:val="000000"/>
@@ -1002,16 +997,14 @@
           <w:szCs w:val="24"/>
         </w:rPr>
       </w:pPr>
-      <w:bookmarkStart w:colFirst="0" w:colLast="0" w:name="_qv13qqx5jn0k" w:id="0"/>
-      <w:bookmarkEnd w:id="0"/>
-      <w:r>
-        <w:rPr>
-          <w:color w:val="000000"/>
-          <w:sz w:val="24"/>
-          <w:szCs w:val="24"/>
-          <w:rtl w:val="0"/>
-        </w:rPr>
-        <w:t xml:space="preserve">Imposes a pseudo schema on the Firestore NoSQL DB</w:t>
+      <w:r>
+        <w:rPr>
+          <w:color w:val="000000"/>
+          <w:sz w:val="24"/>
+          <w:szCs w:val="24"/>
+          <w:rtl w:val="0"/>
+        </w:rPr>
+        <w:t xml:space="preserve">Open-source NPM library </w:t>
       </w:r>
     </w:p>
     <w:p>
@@ -1023,7 +1016,7 @@
           <w:ilvl w:val="0"/>
           <w:numId w:val="1"/>
         </w:numPr>
-        <w:spacing w:after="240" w:before="0" w:beforeAutospacing="0" w:lineRule="auto"/>
+        <w:spacing w:after="0" w:before="0" w:lineRule="auto"/>
         <w:ind w:left="720" w:hanging="360"/>
         <w:rPr>
           <w:color w:val="000000"/>
@@ -1031,8 +1024,35 @@
           <w:szCs w:val="24"/>
         </w:rPr>
       </w:pPr>
-      <w:bookmarkStart w:colFirst="0" w:colLast="0" w:name="_hl9p15kxmihl" w:id="1"/>
-      <w:bookmarkEnd w:id="1"/>
+      <w:r>
+        <w:rPr>
+          <w:color w:val="000000"/>
+          <w:sz w:val="24"/>
+          <w:szCs w:val="24"/>
+          <w:rtl w:val="0"/>
+        </w:rPr>
+        <w:t xml:space="preserve">Imposes a pseudo schema on the Firestore NoSQL DB</w:t>
+      </w:r>
+    </w:p>
+    <w:p>
+      <w:pPr>
+        <w:pStyle w:val="Subtitle"/>
+        <w:keepNext w:val="0"/>
+        <w:keepLines w:val="0"/>
+        <w:numPr>
+          <w:ilvl w:val="0"/>
+          <w:numId w:val="1"/>
+        </w:numPr>
+        <w:spacing w:after="240" w:before="0" w:lineRule="auto"/>
+        <w:ind w:left="720" w:hanging="360"/>
+        <w:rPr>
+          <w:color w:val="000000"/>
+          <w:sz w:val="24"/>
+          <w:szCs w:val="24"/>
+        </w:rPr>
+      </w:pPr>
+      <w:bookmarkStart w:colFirst="0" w:colLast="0" w:name="_30j0zll" w:id="7"/>
+      <w:bookmarkEnd w:id="7"/>
       <w:r>
         <w:rPr>
           <w:color w:val="000000"/>
@@ -1042,22 +1062,85 @@
         </w:rPr>
         <w:t xml:space="preserve">Creates DB migrations based on this pseudo schema</w:t>
       </w:r>
-    </w:p>
-    <w:p>
-      <w:pPr>
-        <w:pStyle w:val="Subtitle"/>
-        <w:keepNext w:val="0"/>
-        <w:keepLines w:val="0"/>
-        <w:spacing w:after="0" w:lineRule="auto"/>
-        <w:rPr>
-          <w:b w:val="1"/>
-          <w:color w:val="000000"/>
-          <w:sz w:val="24"/>
-          <w:szCs w:val="24"/>
-        </w:rPr>
-      </w:pPr>
-      <w:bookmarkStart w:colFirst="0" w:colLast="0" w:name="_qv13qqx5jn0k" w:id="0"/>
-      <w:bookmarkEnd w:id="0"/>
+      <w:r>
+        <w:rPr>
+          <w:rtl w:val="0"/>
+        </w:rPr>
+      </w:r>
+    </w:p>
+    <w:p>
+      <w:pPr>
+        <w:pStyle w:val="Subtitle"/>
+        <w:keepNext w:val="0"/>
+        <w:keepLines w:val="0"/>
+        <w:spacing w:after="0" w:lineRule="auto"/>
+        <w:rPr>
+          <w:b w:val="1"/>
+          <w:color w:val="000000"/>
+          <w:sz w:val="24"/>
+          <w:szCs w:val="24"/>
+        </w:rPr>
+      </w:pPr>
+      <w:bookmarkStart w:colFirst="0" w:colLast="0" w:name="_y2jy6g4qte7t" w:id="8"/>
+      <w:bookmarkEnd w:id="8"/>
+      <w:r>
+        <w:rPr>
+          <w:b w:val="1"/>
+          <w:color w:val="000000"/>
+          <w:sz w:val="24"/>
+          <w:szCs w:val="24"/>
+          <w:rtl w:val="0"/>
+        </w:rPr>
+        <w:t xml:space="preserve">SUMMARY</w:t>
+      </w:r>
+    </w:p>
+    <w:p>
+      <w:pPr>
+        <w:pStyle w:val="Subtitle"/>
+        <w:keepNext w:val="0"/>
+        <w:keepLines w:val="0"/>
+        <w:spacing w:after="0" w:lineRule="auto"/>
+        <w:rPr>
+          <w:color w:val="000000"/>
+          <w:sz w:val="24"/>
+          <w:szCs w:val="24"/>
+        </w:rPr>
+      </w:pPr>
+      <w:bookmarkStart w:colFirst="0" w:colLast="0" w:name="_5gthwur48deh" w:id="9"/>
+      <w:bookmarkEnd w:id="9"/>
+      <w:r>
+        <w:rPr>
+          <w:color w:val="000000"/>
+          <w:sz w:val="24"/>
+          <w:szCs w:val="24"/>
+          <w:rtl w:val="0"/>
+        </w:rPr>
+        <w:t xml:space="preserve">I have a knack for task automation and a keen ability to analyse complex technical information and come up with solutions using the appropriate system design. These have served me well in my 5 years of web development in the Node stack and my communication skills ensure that stakeholders are always well-informed. I can function in the following capacities: Full Stack Engineer, Backend Engineer, DevOps Engineer</w:t>
+      </w:r>
+    </w:p>
+    <w:p>
+      <w:pPr>
+        <w:rPr/>
+      </w:pPr>
+      <w:r>
+        <w:rPr>
+          <w:rtl w:val="0"/>
+        </w:rPr>
+      </w:r>
+    </w:p>
+    <w:p>
+      <w:pPr>
+        <w:pStyle w:val="Subtitle"/>
+        <w:keepNext w:val="0"/>
+        <w:keepLines w:val="0"/>
+        <w:spacing w:after="0" w:lineRule="auto"/>
+        <w:rPr>
+          <w:b w:val="1"/>
+          <w:color w:val="000000"/>
+          <w:sz w:val="24"/>
+          <w:szCs w:val="24"/>
+        </w:rPr>
+      </w:pPr>
       <w:r>
         <w:rPr>
           <w:b w:val="1"/>
@@ -1081,8 +1164,8 @@
           <w:szCs w:val="22"/>
         </w:rPr>
       </w:pPr>
-      <w:bookmarkStart w:colFirst="0" w:colLast="0" w:name="_ogez2711lw7g" w:id="2"/>
-      <w:bookmarkEnd w:id="2"/>
+      <w:bookmarkStart w:colFirst="0" w:colLast="0" w:name="_1fob9te" w:id="10"/>
+      <w:bookmarkEnd w:id="10"/>
       <w:r>
         <w:rPr>
           <w:i w:val="1"/>
